--- a/Effective Java.docx
+++ b/Effective Java.docx
@@ -23,6 +23,9 @@
         <w:ind w:firstLine="420" w:firstLineChars="0"/>
       </w:pPr>
       <w:r>
+        <w:rPr>
+          <w:color w:val="FF0000"/>
+        </w:rPr>
         <w:t>用静态工厂方法代替构造器</w:t>
       </w:r>
     </w:p>
@@ -140,8 +143,19 @@
       </w:pPr>
     </w:p>
     <w:p>
-      <w:r>
-        <w:t xml:space="preserve">  第二条 遇到多个构造器参数时要考虑使用构造器</w:t>
+      <w:pPr>
+        <w:rPr>
+          <w:color w:val="FF0000"/>
+        </w:rPr>
+      </w:pPr>
+      <w:r>
+        <w:t xml:space="preserve">  第二条 </w:t>
+      </w:r>
+      <w:r>
+        <w:rPr>
+          <w:color w:val="FF0000"/>
+        </w:rPr>
+        <w:t>遇到多个构造器参数时要考虑使用构建器</w:t>
       </w:r>
     </w:p>
     <w:p>
@@ -224,8 +238,19 @@
       </w:pPr>
     </w:p>
     <w:p>
-      <w:r>
-        <w:t xml:space="preserve">  第三条 用私有构造器或者枚举类型强化Singleton属性</w:t>
+      <w:pPr>
+        <w:rPr>
+          <w:color w:val="FF0000"/>
+        </w:rPr>
+      </w:pPr>
+      <w:r>
+        <w:t xml:space="preserve">  第三条 </w:t>
+      </w:r>
+      <w:r>
+        <w:rPr>
+          <w:color w:val="FF0000"/>
+        </w:rPr>
+        <w:t>用私有构造器或者枚举类型强化Singleton属性</w:t>
       </w:r>
     </w:p>
     <w:p>
@@ -417,9 +442,18 @@
           <w:numId w:val="3"/>
         </w:numPr>
         <w:ind w:firstLine="420" w:firstLineChars="0"/>
-      </w:pPr>
-      <w:r>
-        <w:t>：通过私有构造器强化不可实例化的能力</w:t>
+        <w:rPr>
+          <w:color w:val="FF0000"/>
+        </w:rPr>
+      </w:pPr>
+      <w:r>
+        <w:t>：</w:t>
+      </w:r>
+      <w:r>
+        <w:rPr>
+          <w:color w:val="FF0000"/>
+        </w:rPr>
+        <w:t>通过私有构造器强化不可实例化的能力</w:t>
       </w:r>
     </w:p>
     <w:p>
@@ -561,14 +595,24 @@
           <w:numId w:val="3"/>
         </w:numPr>
         <w:ind w:firstLine="420" w:firstLineChars="0"/>
-      </w:pPr>
-      <w:r>
-        <w:t>：优先考虑依赖注入来引用资源</w:t>
-      </w:r>
-    </w:p>
-    <w:p>
-      <w:pPr>
-        <w:numPr>
+        <w:rPr>
+          <w:color w:val="FF0000"/>
+        </w:rPr>
+      </w:pPr>
+      <w:r>
+        <w:t>：</w:t>
+      </w:r>
+      <w:r>
+        <w:rPr>
+          <w:color w:val="FF0000"/>
+        </w:rPr>
+        <w:t>优先考虑依赖注入来引用资源</w:t>
+      </w:r>
+    </w:p>
+    <w:p>
+      <w:pPr>
+        <w:numPr>
+          <w:ilvl w:val="0"/>
           <w:numId w:val="0"/>
         </w:numPr>
         <w:ind w:left="420" w:leftChars="0" w:firstLine="420" w:firstLineChars="0"/>
@@ -580,6 +624,7 @@
     <w:p>
       <w:pPr>
         <w:numPr>
+          <w:ilvl w:val="0"/>
           <w:numId w:val="0"/>
         </w:numPr>
         <w:ind w:left="420" w:leftChars="0" w:firstLine="420" w:firstLineChars="0"/>
@@ -591,30 +636,34 @@
     <w:p>
       <w:pPr>
         <w:numPr>
-          <w:numId w:val="0"/>
-        </w:numPr>
-        <w:ind w:left="420" w:leftChars="0" w:firstLine="420" w:firstLineChars="0"/>
-      </w:pPr>
-    </w:p>
-    <w:p>
-      <w:pPr>
-        <w:numPr>
-          <w:numId w:val="0"/>
-        </w:numPr>
-        <w:ind w:left="420" w:leftChars="0" w:firstLine="420" w:firstLineChars="0"/>
-      </w:pPr>
-    </w:p>
-    <w:p>
-      <w:pPr>
-        <w:numPr>
-          <w:numId w:val="0"/>
-        </w:numPr>
-        <w:ind w:left="420" w:leftChars="0" w:firstLine="420" w:firstLineChars="0"/>
-      </w:pPr>
-    </w:p>
-    <w:p>
-      <w:pPr>
-        <w:numPr>
+          <w:ilvl w:val="0"/>
+          <w:numId w:val="0"/>
+        </w:numPr>
+        <w:ind w:left="420" w:leftChars="0" w:firstLine="420" w:firstLineChars="0"/>
+      </w:pPr>
+    </w:p>
+    <w:p>
+      <w:pPr>
+        <w:numPr>
+          <w:ilvl w:val="0"/>
+          <w:numId w:val="0"/>
+        </w:numPr>
+        <w:ind w:left="420" w:leftChars="0" w:firstLine="420" w:firstLineChars="0"/>
+      </w:pPr>
+    </w:p>
+    <w:p>
+      <w:pPr>
+        <w:numPr>
+          <w:ilvl w:val="0"/>
+          <w:numId w:val="0"/>
+        </w:numPr>
+        <w:ind w:left="420" w:leftChars="0" w:firstLine="420" w:firstLineChars="0"/>
+      </w:pPr>
+    </w:p>
+    <w:p>
+      <w:pPr>
+        <w:numPr>
+          <w:ilvl w:val="0"/>
           <w:numId w:val="0"/>
         </w:numPr>
         <w:ind w:left="420" w:leftChars="0" w:firstLine="420" w:firstLineChars="0"/>
@@ -666,17 +715,122 @@
     <w:p>
       <w:pPr>
         <w:numPr>
-          <w:numId w:val="0"/>
+          <w:ilvl w:val="0"/>
+          <w:numId w:val="0"/>
+        </w:numPr>
+        <w:ind w:left="420" w:leftChars="0" w:firstLine="420" w:firstLineChars="0"/>
+      </w:pPr>
+      <w:r>
+        <w:t>这个程序模式的另一种有用的变体是，将资源工厂(factory)传给构造器。工厂是可以被重复调用来创建类型实例的一个对象。</w:t>
+      </w:r>
+    </w:p>
+    <w:p>
+      <w:pPr>
+        <w:numPr>
+          <w:ilvl w:val="0"/>
+          <w:numId w:val="0"/>
+        </w:numPr>
+        <w:ind w:left="420" w:leftChars="0" w:firstLine="420" w:firstLineChars="0"/>
+      </w:pPr>
+      <w:r>
+        <w:t>总而言之，不要用Singleton和静态工具类来实现依赖一个或多个底层资源的类，且该资源的行为会影响到该类的行为；也不要直接用这个类来创建这些资源。而应该将这些资源或者工厂传给构造器，通过它们来创建类。这个实践就被称作依赖注入，它极大地提升了类的灵活性，可重用性和可测试性。</w:t>
+      </w:r>
+    </w:p>
+    <w:p>
+      <w:pPr>
+        <w:numPr>
+          <w:ilvl w:val="0"/>
+          <w:numId w:val="0"/>
+        </w:numPr>
+        <w:ind w:left="420" w:leftChars="0" w:firstLine="420" w:firstLineChars="0"/>
+      </w:pPr>
+    </w:p>
+    <w:p>
+      <w:pPr>
+        <w:numPr>
+          <w:ilvl w:val="0"/>
+          <w:numId w:val="3"/>
         </w:numPr>
         <w:ind w:firstLine="420" w:firstLineChars="0"/>
-      </w:pPr>
-      <w:r>
-        <w:t>第六条：避免创建不必要的对象</w:t>
-      </w:r>
-    </w:p>
-    <w:p>
-      <w:pPr>
-        <w:numPr>
+        <w:rPr>
+          <w:color w:val="FF0000"/>
+        </w:rPr>
+      </w:pPr>
+      <w:r>
+        <w:rPr>
+          <w:color w:val="FF0000"/>
+        </w:rPr>
+        <w:t>：避免创建不必要的对象</w:t>
+      </w:r>
+    </w:p>
+    <w:p>
+      <w:pPr>
+        <w:widowControl w:val="0"/>
+        <w:numPr>
+          <w:numId w:val="0"/>
+        </w:numPr>
+        <w:ind w:left="420" w:leftChars="0" w:firstLine="420" w:firstLineChars="0"/>
+        <w:jc w:val="both"/>
+        <w:rPr>
+          <w:rFonts w:hint="default" w:ascii="宋体" w:hAnsi="宋体" w:eastAsia="宋体" w:cs="宋体"/>
+          <w:color w:val="000000"/>
+          <w:kern w:val="0"/>
+          <w:sz w:val="18"/>
+          <w:szCs w:val="18"/>
+          <w:lang w:eastAsia="zh-CN" w:bidi="ar"/>
+        </w:rPr>
+      </w:pPr>
+      <w:r>
+        <w:rPr>
+          <w:rFonts w:hint="eastAsia" w:ascii="宋体" w:hAnsi="宋体" w:eastAsia="宋体" w:cs="宋体"/>
+          <w:color w:val="000000"/>
+          <w:kern w:val="0"/>
+          <w:sz w:val="18"/>
+          <w:szCs w:val="18"/>
+          <w:lang w:eastAsia="zh-CN" w:bidi="ar"/>
+        </w:rPr>
+        <w:t>例子：</w:t>
+      </w:r>
+      <w:r>
+        <w:rPr>
+          <w:rFonts w:hint="default" w:ascii="宋体" w:hAnsi="宋体" w:eastAsia="宋体" w:cs="宋体"/>
+          <w:color w:val="000000"/>
+          <w:kern w:val="0"/>
+          <w:sz w:val="18"/>
+          <w:szCs w:val="18"/>
+          <w:lang w:eastAsia="zh-CN" w:bidi="ar"/>
+        </w:rPr>
+        <w:t>String s = new String(“Hello”);//该语句每次执行的时候都创建一个新的String实例，但是这些创建对象的动作全都是不必要的。</w:t>
+      </w:r>
+    </w:p>
+    <w:p>
+      <w:pPr>
+        <w:widowControl w:val="0"/>
+        <w:numPr>
+          <w:numId w:val="0"/>
+        </w:numPr>
+        <w:ind w:left="420" w:leftChars="0" w:firstLine="420" w:firstLineChars="0"/>
+        <w:jc w:val="both"/>
+        <w:rPr>
+          <w:color w:val="FF0000"/>
+        </w:rPr>
+      </w:pPr>
+      <w:r>
+        <w:rPr>
+          <w:rFonts w:hint="default" w:ascii="宋体" w:hAnsi="宋体" w:eastAsia="宋体" w:cs="宋体"/>
+          <w:color w:val="000000"/>
+          <w:kern w:val="0"/>
+          <w:sz w:val="18"/>
+          <w:szCs w:val="18"/>
+          <w:lang w:eastAsia="zh-CN" w:bidi="ar"/>
+        </w:rPr>
+        <w:t xml:space="preserve">      String s = “Hello”;//这个版本只用了一个String实例，而不是每次执行的时候都创建一个新的实例。而且，它可以保证，对于所有在同一台虚拟机中运行的代码，只要它们包含相同的字符串字面常量，该对象就会被重用。</w:t>
+      </w:r>
+    </w:p>
+    <w:p>
+      <w:pPr>
+        <w:numPr>
+          <w:ilvl w:val="0"/>
           <w:numId w:val="0"/>
         </w:numPr>
         <w:ind w:left="420" w:leftChars="0" w:firstLine="420" w:firstLineChars="0"/>
@@ -733,33 +887,36 @@
         <w:widowControl/>
         <w:suppressLineNumbers w:val="0"/>
         <w:shd w:val="clear" w:fill="FFFFFF"/>
+      </w:pPr>
+      <w:r>
         <w:rPr>
           <w:color w:val="000000"/>
           <w:sz w:val="18"/>
           <w:szCs w:val="18"/>
         </w:rPr>
-      </w:pPr>
+        <w:tab/>
+      </w:r>
       <w:r>
         <w:rPr>
           <w:color w:val="000000"/>
           <w:sz w:val="18"/>
           <w:szCs w:val="18"/>
         </w:rPr>
-        <w:tab/>
         <w:t>虽然String.matches方法最易于查看一个字符串是否与正则表达式相匹配，但并不适合在注重性能的情形中使用。</w:t>
       </w:r>
-    </w:p>
-    <w:p>
-      <w:pPr>
-        <w:numPr>
-          <w:numId w:val="0"/>
-        </w:numPr>
-        <w:ind w:left="420" w:leftChars="0" w:firstLine="420" w:firstLineChars="0"/>
-      </w:pPr>
-    </w:p>
-    <w:p>
-      <w:pPr>
-        <w:numPr>
+      <w:r>
+        <w:rPr>
+          <w:color w:val="000000"/>
+          <w:sz w:val="18"/>
+          <w:szCs w:val="18"/>
+        </w:rPr>
+        <w:t>（在加载的时候初始化）</w:t>
+      </w:r>
+    </w:p>
+    <w:p>
+      <w:pPr>
+        <w:numPr>
+          <w:ilvl w:val="0"/>
           <w:numId w:val="0"/>
         </w:numPr>
         <w:ind w:left="420" w:leftChars="0" w:firstLine="420" w:firstLineChars="0"/>
@@ -811,6 +968,7 @@
     <w:p>
       <w:pPr>
         <w:numPr>
+          <w:ilvl w:val="0"/>
           <w:numId w:val="0"/>
         </w:numPr>
         <w:ind w:left="420" w:leftChars="0" w:firstLine="420" w:firstLineChars="0"/>
@@ -822,31 +980,55 @@
     <w:p>
       <w:pPr>
         <w:numPr>
-          <w:numId w:val="0"/>
-        </w:numPr>
-        <w:ind w:left="420" w:leftChars="0" w:firstLine="420" w:firstLineChars="0"/>
-      </w:pPr>
-      <w:r>
-        <w:t>自动装箱使得基本类型和装箱类型之间的差别变得模糊起来，但是并没有完全消除。</w:t>
-      </w:r>
-    </w:p>
-    <w:p>
-      <w:pPr>
-        <w:numPr>
-          <w:numId w:val="0"/>
-        </w:numPr>
-        <w:ind w:left="420" w:leftChars="0" w:firstLine="420" w:firstLineChars="0"/>
-      </w:pPr>
-      <w:r>
+          <w:ilvl w:val="0"/>
+          <w:numId w:val="0"/>
+        </w:numPr>
+        <w:ind w:left="420" w:leftChars="0" w:firstLine="420" w:firstLineChars="0"/>
+      </w:pPr>
+      <w:r>
+        <w:t>另一种创建多余对象的方法，称作</w:t>
+      </w:r>
+      <w:r>
+        <w:rPr>
+          <w:color w:val="FF0000"/>
+        </w:rPr>
+        <w:t>自动装箱</w:t>
+      </w:r>
+      <w:r>
+        <w:t>，它允许程序员将基本类型和装箱基本类型混用，按需要自动装箱和拆箱，按需要自动装箱和拆箱。自动装箱使得基本类型和装箱基本类型之间的差别变得模糊起来，但是并没有完全消除。</w:t>
+      </w:r>
+    </w:p>
+    <w:p>
+      <w:pPr>
+        <w:numPr>
+          <w:ilvl w:val="0"/>
+          <w:numId w:val="0"/>
+        </w:numPr>
+        <w:ind w:left="420" w:leftChars="0" w:firstLine="420" w:firstLineChars="0"/>
+        <w:rPr>
+          <w:color w:val="FF0000"/>
+        </w:rPr>
+      </w:pPr>
+      <w:r>
+        <w:t>结论：</w:t>
+      </w:r>
+      <w:r>
+        <w:rPr>
+          <w:color w:val="FF0000"/>
+        </w:rPr>
         <w:t>要优先使用基本类型而不是装箱基本类型，要当心无意识的自动装箱。</w:t>
       </w:r>
     </w:p>
     <w:p>
       <w:pPr>
         <w:numPr>
-          <w:numId w:val="0"/>
-        </w:numPr>
-        <w:ind w:left="420" w:leftChars="0" w:firstLine="420" w:firstLineChars="0"/>
+          <w:ilvl w:val="0"/>
+          <w:numId w:val="0"/>
+        </w:numPr>
+        <w:ind w:left="420" w:leftChars="0" w:firstLine="420" w:firstLineChars="0"/>
+        <w:rPr>
+          <w:color w:val="FF0000"/>
+        </w:rPr>
       </w:pPr>
     </w:p>
     <w:p>
@@ -855,8 +1037,14 @@
           <w:ilvl w:val="0"/>
           <w:numId w:val="4"/>
         </w:numPr>
-      </w:pPr>
-      <w:r>
+        <w:rPr>
+          <w:color w:val="FF0000"/>
+        </w:rPr>
+      </w:pPr>
+      <w:r>
+        <w:rPr>
+          <w:color w:val="FF0000"/>
+        </w:rPr>
         <w:t>：消除过期的对象引用</w:t>
       </w:r>
     </w:p>
@@ -865,70 +1053,222 @@
         <w:numPr>
           <w:numId w:val="0"/>
         </w:numPr>
-        <w:ind w:left="420" w:leftChars="0" w:firstLine="420" w:firstLineChars="0"/>
-      </w:pPr>
-      <w:r>
-        <w:t>清空对象引用应该是一种例外，而不是一种规范行为。</w:t>
-      </w:r>
-    </w:p>
-    <w:p>
-      <w:pPr>
-        <w:numPr>
-          <w:numId w:val="0"/>
-        </w:numPr>
-        <w:ind w:left="420" w:leftChars="0" w:firstLine="420" w:firstLineChars="0"/>
-      </w:pPr>
-      <w:r>
-        <w:t>Stack类自己管理内存。存储池包含了elements数组的元素，数组活动区域中的元素是已分配的，而数组其余部分的元素则是自由的。</w:t>
-      </w:r>
-    </w:p>
-    <w:p>
-      <w:pPr>
-        <w:numPr>
-          <w:numId w:val="0"/>
-        </w:numPr>
-        <w:ind w:left="420" w:leftChars="0" w:firstLine="420" w:firstLineChars="0"/>
-      </w:pPr>
-      <w:r>
-        <w:t>只要类自己管理内存，程序员就应该警惕内存泄漏问题。</w:t>
-      </w:r>
-    </w:p>
-    <w:p>
-      <w:pPr>
-        <w:numPr>
-          <w:numId w:val="0"/>
-        </w:numPr>
-        <w:ind w:left="420" w:leftChars="0" w:firstLine="420" w:firstLineChars="0"/>
-      </w:pPr>
-    </w:p>
-    <w:p>
-      <w:pPr>
-        <w:numPr>
-          <w:numId w:val="0"/>
-        </w:numPr>
-        <w:ind w:left="420" w:leftChars="0" w:firstLine="420" w:firstLineChars="0"/>
-      </w:pPr>
-      <w:r>
-        <w:t>内存泄漏的另一个常见来源是缓存：（1）可以用WeakHashMap代表缓存，当缓存中的项过期之后，它们就会自动被删除。</w:t>
-      </w:r>
-    </w:p>
-    <w:p>
-      <w:pPr>
-        <w:numPr>
-          <w:numId w:val="0"/>
-        </w:numPr>
-        <w:ind w:left="420" w:leftChars="0" w:firstLine="420" w:firstLineChars="0"/>
-      </w:pPr>
-    </w:p>
-    <w:p>
-      <w:pPr>
-        <w:numPr>
-          <w:numId w:val="0"/>
-        </w:numPr>
-        <w:ind w:left="420" w:leftChars="0" w:firstLine="420" w:firstLineChars="0"/>
-      </w:pPr>
-      <w:r>
-        <w:t>内存泄漏的第三个常见来源是监听器和其他回调。</w:t>
+        <w:rPr>
+          <w:color w:val="FF0000"/>
+        </w:rPr>
+      </w:pPr>
+      <w:r>
+        <w:rPr>
+          <w:color w:val="FF0000"/>
+        </w:rPr>
+        <w:t xml:space="preserve">       </w:t>
+      </w:r>
+      <w:r>
+        <w:t>如果一个栈先是增长了，然后在收缩，那么，从栈中弹出来的对象将不会被当作垃圾回收，即使使用栈的程序不再引用这些对象，它们也不会被回收。这是因为栈内部维护着对这些对象的</w:t>
+      </w:r>
+      <w:r>
+        <w:rPr>
+          <w:color w:val="FF0000"/>
+        </w:rPr>
+        <w:t>过期引用</w:t>
+      </w:r>
+      <w:r>
+        <w:t>(obsolete reference)，所谓的过期引用，是指永远也不会在被解除的引用。</w:t>
+      </w:r>
+    </w:p>
+    <w:p>
+      <w:pPr>
+        <w:numPr>
+          <w:ilvl w:val="0"/>
+          <w:numId w:val="0"/>
+        </w:numPr>
+        <w:ind w:left="420" w:leftChars="0" w:firstLine="420" w:firstLineChars="0"/>
+      </w:pPr>
+      <w:r>
+        <w:t>在支持垃圾回收的语言中，内存泄漏是很隐蔽的(称这类内存泄漏为“无意识的对象保持”)。如果一个对象引用被无意识地保留起来了，那么垃圾回收机制不仅不会处理这个对象，而且也不会处理被这个对象所引用的所有其他对象。</w:t>
+      </w:r>
+    </w:p>
+    <w:p>
+      <w:pPr>
+        <w:numPr>
+          <w:ilvl w:val="0"/>
+          <w:numId w:val="0"/>
+        </w:numPr>
+        <w:ind w:left="420" w:leftChars="0" w:firstLine="420" w:firstLineChars="0"/>
+      </w:pPr>
+      <w:r>
+        <w:t>清空对象引用应该是一种例外，而不是一种规范。消除过期引用最好的方法是让包含该引用的变量结束其生命周期。</w:t>
+      </w:r>
+    </w:p>
+    <w:p>
+      <w:pPr>
+        <w:numPr>
+          <w:ilvl w:val="0"/>
+          <w:numId w:val="0"/>
+        </w:numPr>
+        <w:ind w:left="420" w:leftChars="0" w:firstLine="420" w:firstLineChars="0"/>
+      </w:pPr>
+      <w:r>
+        <w:t>内存泄漏的第三个常见来源是监听器和其他回调。如果你实现了一个API，客户端在这个API中注册回调，却没有显示地取消注册，那么除非你采用某些动作，否则它们就会不断地堆积起来。</w:t>
+      </w:r>
+    </w:p>
+    <w:p>
+      <w:pPr>
+        <w:numPr>
+          <w:ilvl w:val="0"/>
+          <w:numId w:val="0"/>
+        </w:numPr>
+        <w:ind w:left="420" w:leftChars="0" w:firstLine="420" w:firstLineChars="0"/>
+      </w:pPr>
+      <w:r>
+        <w:t>由于内存泄漏通常不会表现成明显的失败，所以它们可以在一个系统中存在很多年。往往只有通过仔细检查代码，或者借助于Heap分析工具才能发现内存泄漏问题。</w:t>
+      </w:r>
+    </w:p>
+    <w:p>
+      <w:pPr>
+        <w:numPr>
+          <w:ilvl w:val="0"/>
+          <w:numId w:val="0"/>
+        </w:numPr>
+        <w:ind w:left="420" w:leftChars="0" w:firstLine="420" w:firstLineChars="0"/>
+        <w:rPr>
+          <w:color w:val="FF0000"/>
+        </w:rPr>
+      </w:pPr>
+    </w:p>
+    <w:p>
+      <w:pPr>
+        <w:numPr>
+          <w:ilvl w:val="0"/>
+          <w:numId w:val="0"/>
+        </w:numPr>
+        <w:rPr>
+          <w:color w:val="FF0000"/>
+        </w:rPr>
+      </w:pPr>
+      <w:r>
+        <w:rPr>
+          <w:color w:val="FF0000"/>
+        </w:rPr>
+        <w:t xml:space="preserve">  第八条：避免使用终结方法和清除方法</w:t>
+      </w:r>
+    </w:p>
+    <w:p>
+      <w:pPr>
+        <w:numPr>
+          <w:ilvl w:val="0"/>
+          <w:numId w:val="0"/>
+        </w:numPr>
+      </w:pPr>
+      <w:r>
+        <w:t xml:space="preserve"> </w:t>
+      </w:r>
+      <w:r>
+        <w:tab/>
+      </w:r>
+      <w:r>
+        <w:rPr>
+          <w:color w:val="FF0000"/>
+        </w:rPr>
+        <w:t>终结方法(finalizer)</w:t>
+      </w:r>
+      <w:r>
+        <w:t>通常是不可预测的，也是很危险的，一般情况下是不必要的。在Java 9中用清除方法代替了终结方法。清除方法没有终结方法那么危险，但仍然是不可预测，运行缓慢，一般情况下也是不必要的。</w:t>
+      </w:r>
+    </w:p>
+    <w:p>
+      <w:pPr>
+        <w:numPr>
+          <w:ilvl w:val="0"/>
+          <w:numId w:val="0"/>
+        </w:numPr>
+        <w:ind w:firstLine="420" w:firstLineChars="0"/>
+      </w:pPr>
+      <w:r>
+        <w:t xml:space="preserve">  在Java中，当一个对象变得不可到达的时候，垃圾回收器会回收与该对象相关联的存储空间。</w:t>
+      </w:r>
+    </w:p>
+    <w:p>
+      <w:pPr>
+        <w:numPr>
+          <w:ilvl w:val="0"/>
+          <w:numId w:val="0"/>
+        </w:numPr>
+        <w:ind w:firstLine="420" w:firstLineChars="0"/>
+      </w:pPr>
+      <w:r>
+        <w:t xml:space="preserve">  终结方法和清除方法的缺点在于不能保证会被及时执行。从一个对象变得不可到达开始，到它的终结方法被执行，所花费的时间是任意长的。注重时间的任务不应该由终结方法或者清除方法来完成。</w:t>
+      </w:r>
+    </w:p>
+    <w:p>
+      <w:pPr>
+        <w:numPr>
+          <w:ilvl w:val="0"/>
+          <w:numId w:val="0"/>
+        </w:numPr>
+        <w:ind w:firstLine="420" w:firstLineChars="0"/>
+      </w:pPr>
+      <w:r>
+        <w:t xml:space="preserve"> 终结方法线程的优先级比该应用程序的其他线程的优先级要低的多。Java语言规范不仅不保证终结方法或者清除方法会被及时地执行，而且根本就不保证它们会被执行。当一个程序中止的时候，某些已经无法访问的对象上的终结方法却根本没有被执行，这完全有可能，结论是：</w:t>
+      </w:r>
+      <w:r>
+        <w:rPr>
+          <w:color w:val="FF0000"/>
+        </w:rPr>
+        <w:t>永远不应该依赖终结方法或者清除方法来更新重要的持久状态。</w:t>
+      </w:r>
+      <w:r>
+        <w:t xml:space="preserve"> </w:t>
+      </w:r>
+    </w:p>
+    <w:p>
+      <w:pPr>
+        <w:numPr>
+          <w:ilvl w:val="0"/>
+          <w:numId w:val="0"/>
+        </w:numPr>
+        <w:ind w:firstLine="420" w:firstLineChars="0"/>
+      </w:pPr>
+      <w:r>
+        <w:t>不要被System.gc和System.runFinalization这两个方法所诱惑，它们确实增加终结方法或者清除方法被执行的机会，但是它们并不保证终结方法或者清除方法一定会被执行。</w:t>
+      </w:r>
+    </w:p>
+    <w:p>
+      <w:pPr>
+        <w:numPr>
+          <w:ilvl w:val="0"/>
+          <w:numId w:val="0"/>
+        </w:numPr>
+        <w:ind w:firstLine="420" w:firstLineChars="0"/>
+      </w:pPr>
+      <w:r>
+        <w:t>使用终结方法和清除方法有一个非常严重的性能损失。</w:t>
+      </w:r>
+    </w:p>
+    <w:p>
+      <w:pPr>
+        <w:numPr>
+          <w:ilvl w:val="0"/>
+          <w:numId w:val="0"/>
+        </w:numPr>
+        <w:ind w:firstLine="420" w:firstLineChars="0"/>
+      </w:pPr>
+    </w:p>
+    <w:p>
+      <w:pPr>
+        <w:numPr>
+          <w:ilvl w:val="0"/>
+          <w:numId w:val="5"/>
+        </w:numPr>
+        <w:rPr>
+          <w:color w:val="FF0000"/>
+        </w:rPr>
+      </w:pPr>
+      <w:r>
+        <w:rPr>
+          <w:color w:val="FF0000"/>
+        </w:rPr>
+        <w:t>：try-with-resources优先于try-finally</w:t>
       </w:r>
       <w:bookmarkStart w:id="0" w:name="_GoBack"/>
       <w:bookmarkEnd w:id="0"/>
@@ -938,92 +1278,159 @@
         <w:numPr>
           <w:numId w:val="0"/>
         </w:numPr>
-        <w:ind w:left="420" w:leftChars="0" w:firstLine="420" w:firstLineChars="0"/>
-      </w:pPr>
-    </w:p>
-    <w:p>
-      <w:pPr>
-        <w:numPr>
-          <w:numId w:val="0"/>
-        </w:numPr>
-        <w:ind w:left="420" w:leftChars="0" w:firstLine="420" w:firstLineChars="0"/>
-      </w:pPr>
-    </w:p>
-    <w:p>
-      <w:pPr>
-        <w:numPr>
-          <w:numId w:val="0"/>
-        </w:numPr>
-        <w:ind w:left="420" w:leftChars="0" w:firstLine="420" w:firstLineChars="0"/>
-      </w:pPr>
-    </w:p>
-    <w:p>
-      <w:pPr>
-        <w:numPr>
-          <w:numId w:val="0"/>
-        </w:numPr>
-        <w:ind w:left="420" w:leftChars="0" w:firstLine="420" w:firstLineChars="0"/>
-      </w:pPr>
-    </w:p>
-    <w:p>
-      <w:pPr>
-        <w:numPr>
-          <w:numId w:val="0"/>
-        </w:numPr>
-        <w:ind w:left="420" w:leftChars="0" w:firstLine="420" w:firstLineChars="0"/>
-      </w:pPr>
-    </w:p>
-    <w:p>
-      <w:pPr>
-        <w:numPr>
-          <w:numId w:val="0"/>
-        </w:numPr>
-        <w:ind w:left="420" w:leftChars="0" w:firstLine="420" w:firstLineChars="0"/>
-      </w:pPr>
-    </w:p>
-    <w:p>
-      <w:pPr>
-        <w:numPr>
-          <w:numId w:val="0"/>
-        </w:numPr>
-        <w:ind w:left="420" w:leftChars="0" w:firstLine="420" w:firstLineChars="0"/>
-      </w:pPr>
-    </w:p>
-    <w:p>
-      <w:pPr>
-        <w:numPr>
-          <w:numId w:val="0"/>
-        </w:numPr>
-        <w:ind w:left="420" w:leftChars="0" w:firstLine="420" w:firstLineChars="0"/>
-      </w:pPr>
-    </w:p>
-    <w:p>
-      <w:pPr>
-        <w:numPr>
-          <w:numId w:val="0"/>
-        </w:numPr>
-        <w:ind w:left="420" w:leftChars="0" w:firstLine="420" w:firstLineChars="0"/>
-      </w:pPr>
-    </w:p>
-    <w:p>
-      <w:pPr>
-        <w:numPr>
-          <w:numId w:val="0"/>
-        </w:numPr>
-        <w:ind w:left="420" w:leftChars="0" w:firstLine="420" w:firstLineChars="0"/>
-      </w:pPr>
-    </w:p>
-    <w:p>
-      <w:pPr>
-        <w:numPr>
-          <w:numId w:val="0"/>
-        </w:numPr>
-        <w:ind w:left="420" w:leftChars="0" w:firstLine="420" w:firstLineChars="0"/>
-      </w:pPr>
-    </w:p>
-    <w:p>
-      <w:pPr>
-        <w:numPr>
+        <w:ind w:firstLine="420"/>
+      </w:pPr>
+      <w:r>
+        <w:t>必须实现AutoCloseable接口，其中包含了单个返回void的close方法。</w:t>
+      </w:r>
+    </w:p>
+    <w:p>
+      <w:pPr>
+        <w:numPr>
+          <w:numId w:val="0"/>
+        </w:numPr>
+        <w:ind w:firstLine="420"/>
+      </w:pPr>
+      <w:r>
+        <w:t>try(FileInputStream fis = new FileInpuptStream(file)){</w:t>
+      </w:r>
+    </w:p>
+    <w:p>
+      <w:pPr>
+        <w:numPr>
+          <w:numId w:val="0"/>
+        </w:numPr>
+        <w:ind w:firstLine="420"/>
+      </w:pPr>
+    </w:p>
+    <w:p>
+      <w:pPr>
+        <w:numPr>
+          <w:numId w:val="0"/>
+        </w:numPr>
+        <w:ind w:firstLine="420"/>
+      </w:pPr>
+      <w:r>
+        <w:t>}catch(Exception e){}</w:t>
+      </w:r>
+    </w:p>
+    <w:p>
+      <w:pPr>
+        <w:numPr>
+          <w:numId w:val="0"/>
+        </w:numPr>
+        <w:ind w:firstLine="420"/>
+      </w:pPr>
+      <w:r>
+        <w:t xml:space="preserve">在处理必须关闭的资源时，始终要优先考虑用try-with-resources,而不是用try-finally.这样得到的代码将更加简洁，清晰，产生的异常也更有价值。 </w:t>
+      </w:r>
+    </w:p>
+    <w:p>
+      <w:pPr>
+        <w:numPr>
+          <w:ilvl w:val="0"/>
+          <w:numId w:val="0"/>
+        </w:numPr>
+        <w:ind w:firstLine="420" w:firstLineChars="0"/>
+      </w:pPr>
+      <w:r>
+        <w:t xml:space="preserve">      </w:t>
+      </w:r>
+    </w:p>
+    <w:p>
+      <w:pPr>
+        <w:numPr>
+          <w:ilvl w:val="0"/>
+          <w:numId w:val="0"/>
+        </w:numPr>
+        <w:ind w:left="420" w:leftChars="0" w:firstLine="420" w:firstLineChars="0"/>
+      </w:pPr>
+    </w:p>
+    <w:p>
+      <w:pPr>
+        <w:numPr>
+          <w:ilvl w:val="0"/>
+          <w:numId w:val="0"/>
+        </w:numPr>
+        <w:ind w:left="420" w:leftChars="0" w:firstLine="420" w:firstLineChars="0"/>
+      </w:pPr>
+    </w:p>
+    <w:p>
+      <w:pPr>
+        <w:numPr>
+          <w:ilvl w:val="0"/>
+          <w:numId w:val="0"/>
+        </w:numPr>
+        <w:ind w:left="420" w:leftChars="0" w:firstLine="420" w:firstLineChars="0"/>
+      </w:pPr>
+    </w:p>
+    <w:p>
+      <w:pPr>
+        <w:numPr>
+          <w:ilvl w:val="0"/>
+          <w:numId w:val="0"/>
+        </w:numPr>
+        <w:ind w:left="420" w:leftChars="0" w:firstLine="420" w:firstLineChars="0"/>
+      </w:pPr>
+    </w:p>
+    <w:p>
+      <w:pPr>
+        <w:numPr>
+          <w:ilvl w:val="0"/>
+          <w:numId w:val="0"/>
+        </w:numPr>
+        <w:ind w:left="420" w:leftChars="0" w:firstLine="420" w:firstLineChars="0"/>
+      </w:pPr>
+    </w:p>
+    <w:p>
+      <w:pPr>
+        <w:numPr>
+          <w:ilvl w:val="0"/>
+          <w:numId w:val="0"/>
+        </w:numPr>
+        <w:ind w:left="420" w:leftChars="0" w:firstLine="420" w:firstLineChars="0"/>
+      </w:pPr>
+    </w:p>
+    <w:p>
+      <w:pPr>
+        <w:numPr>
+          <w:ilvl w:val="0"/>
+          <w:numId w:val="0"/>
+        </w:numPr>
+        <w:ind w:left="420" w:leftChars="0" w:firstLine="420" w:firstLineChars="0"/>
+      </w:pPr>
+    </w:p>
+    <w:p>
+      <w:pPr>
+        <w:numPr>
+          <w:ilvl w:val="0"/>
+          <w:numId w:val="0"/>
+        </w:numPr>
+        <w:ind w:left="420" w:leftChars="0" w:firstLine="420" w:firstLineChars="0"/>
+      </w:pPr>
+    </w:p>
+    <w:p>
+      <w:pPr>
+        <w:numPr>
+          <w:ilvl w:val="0"/>
+          <w:numId w:val="0"/>
+        </w:numPr>
+        <w:ind w:left="420" w:leftChars="0" w:firstLine="420" w:firstLineChars="0"/>
+      </w:pPr>
+    </w:p>
+    <w:p>
+      <w:pPr>
+        <w:numPr>
+          <w:ilvl w:val="0"/>
+          <w:numId w:val="0"/>
+        </w:numPr>
+        <w:ind w:left="420" w:leftChars="0" w:firstLine="420" w:firstLineChars="0"/>
+      </w:pPr>
+    </w:p>
+    <w:p>
+      <w:pPr>
+        <w:numPr>
+          <w:ilvl w:val="0"/>
           <w:numId w:val="0"/>
         </w:numPr>
         <w:ind w:left="420" w:leftChars="0" w:firstLine="420" w:firstLineChars="0"/>
@@ -1089,6 +1496,18 @@
       <w:lvlJc w:val="left"/>
     </w:lvl>
   </w:abstractNum>
+  <w:abstractNum w:abstractNumId="4">
+    <w:nsid w:val="5E1B35E9"/>
+    <w:multiLevelType w:val="singleLevel"/>
+    <w:tmpl w:val="5E1B35E9"/>
+    <w:lvl w:ilvl="0" w:tentative="0">
+      <w:start w:val="9"/>
+      <w:numFmt w:val="chineseCounting"/>
+      <w:suff w:val="nothing"/>
+      <w:lvlText w:val="第%1条"/>
+      <w:lvlJc w:val="left"/>
+    </w:lvl>
+  </w:abstractNum>
   <w:num w:numId="1">
     <w:abstractNumId w:val="0"/>
   </w:num>
@@ -1100,6 +1519,9 @@
   </w:num>
   <w:num w:numId="4">
     <w:abstractNumId w:val="3"/>
+  </w:num>
+  <w:num w:numId="5">
+    <w:abstractNumId w:val="4"/>
   </w:num>
 </w:numbering>
 </file>

--- a/Effective Java.docx
+++ b/Effective Java.docx
@@ -767,6 +767,7 @@
       <w:pPr>
         <w:widowControl w:val="0"/>
         <w:numPr>
+          <w:ilvl w:val="0"/>
           <w:numId w:val="0"/>
         </w:numPr>
         <w:ind w:left="420" w:leftChars="0" w:firstLine="420" w:firstLineChars="0"/>
@@ -807,6 +808,7 @@
       <w:pPr>
         <w:widowControl w:val="0"/>
         <w:numPr>
+          <w:ilvl w:val="0"/>
           <w:numId w:val="0"/>
         </w:numPr>
         <w:ind w:left="420" w:leftChars="0" w:firstLine="420" w:firstLineChars="0"/>
@@ -902,15 +904,7 @@
           <w:sz w:val="18"/>
           <w:szCs w:val="18"/>
         </w:rPr>
-        <w:t>虽然String.matches方法最易于查看一个字符串是否与正则表达式相匹配，但并不适合在注重性能的情形中使用。</w:t>
-      </w:r>
-      <w:r>
-        <w:rPr>
-          <w:color w:val="000000"/>
-          <w:sz w:val="18"/>
-          <w:szCs w:val="18"/>
-        </w:rPr>
-        <w:t>（在加载的时候初始化）</w:t>
+        <w:t>虽然String.matches方法最易于查看一个字符串是否与正则表达式相匹配，但并不适合在注重性能的情形中使用。（在加载的时候初始化）</w:t>
       </w:r>
     </w:p>
     <w:p>
@@ -1051,6 +1045,7 @@
     <w:p>
       <w:pPr>
         <w:numPr>
+          <w:ilvl w:val="0"/>
           <w:numId w:val="0"/>
         </w:numPr>
         <w:rPr>
@@ -1269,73 +1264,368 @@
           <w:color w:val="FF0000"/>
         </w:rPr>
         <w:t>：try-with-resources优先于try-finally</w:t>
+      </w:r>
+    </w:p>
+    <w:p>
+      <w:pPr>
+        <w:numPr>
+          <w:ilvl w:val="0"/>
+          <w:numId w:val="0"/>
+        </w:numPr>
+        <w:ind w:firstLine="420"/>
+      </w:pPr>
+      <w:r>
+        <w:t>必须实现AutoCloseable接口，其中包含了单个返回void的close方法。</w:t>
+      </w:r>
+    </w:p>
+    <w:p>
+      <w:pPr>
+        <w:numPr>
+          <w:ilvl w:val="0"/>
+          <w:numId w:val="0"/>
+        </w:numPr>
+        <w:ind w:firstLine="420"/>
+      </w:pPr>
+      <w:r>
+        <w:t>try(FileInputStream fis = new FileInpuptStream(file)){</w:t>
+      </w:r>
+    </w:p>
+    <w:p>
+      <w:pPr>
+        <w:numPr>
+          <w:ilvl w:val="0"/>
+          <w:numId w:val="0"/>
+        </w:numPr>
+        <w:ind w:firstLine="420"/>
+      </w:pPr>
+    </w:p>
+    <w:p>
+      <w:pPr>
+        <w:numPr>
+          <w:ilvl w:val="0"/>
+          <w:numId w:val="0"/>
+        </w:numPr>
+        <w:ind w:firstLine="420"/>
+      </w:pPr>
+      <w:r>
+        <w:t>}catch(Exception e){}</w:t>
+      </w:r>
+    </w:p>
+    <w:p>
+      <w:pPr>
+        <w:numPr>
+          <w:ilvl w:val="0"/>
+          <w:numId w:val="0"/>
+        </w:numPr>
+        <w:ind w:firstLine="420"/>
+      </w:pPr>
+      <w:r>
+        <w:t xml:space="preserve">在处理必须关闭的资源时，始终要优先考虑用try-with-resources,而不是用try-finally.这样得到的代码将更加简洁，清晰，产生的异常也更有价值。 </w:t>
+      </w:r>
+    </w:p>
+    <w:p>
+      <w:pPr>
+        <w:numPr>
+          <w:ilvl w:val="0"/>
+          <w:numId w:val="0"/>
+        </w:numPr>
+        <w:ind w:firstLine="420" w:firstLineChars="0"/>
+      </w:pPr>
+      <w:r>
+        <w:t xml:space="preserve">      </w:t>
+      </w:r>
+    </w:p>
+    <w:p>
+      <w:pPr>
+        <w:numPr>
+          <w:ilvl w:val="0"/>
+          <w:numId w:val="6"/>
+        </w:numPr>
+        <w:ind w:left="1680" w:leftChars="0" w:firstLine="420" w:firstLineChars="0"/>
+      </w:pPr>
+      <w:r>
+        <w:t xml:space="preserve"> 对于所有对象都通用的方法</w:t>
+      </w:r>
+    </w:p>
+    <w:p>
+      <w:pPr>
+        <w:numPr>
+          <w:numId w:val="0"/>
+        </w:numPr>
+        <w:rPr>
+          <w:color w:val="FF0000"/>
+        </w:rPr>
+      </w:pPr>
+      <w:r>
+        <w:rPr>
+          <w:color w:val="FF0000"/>
+        </w:rPr>
+        <w:t xml:space="preserve"> 第十条：覆盖equals时请遵守通用约定</w:t>
+      </w:r>
+    </w:p>
+    <w:p>
+      <w:pPr>
+        <w:numPr>
+          <w:numId w:val="0"/>
+        </w:numPr>
+      </w:pPr>
+      <w:r>
+        <w:t xml:space="preserve">     类的每个实例本质上都是唯一的。</w:t>
+      </w:r>
+    </w:p>
+    <w:p>
+      <w:pPr>
+        <w:numPr>
+          <w:numId w:val="0"/>
+        </w:numPr>
+      </w:pPr>
+      <w:r>
+        <w:t xml:space="preserve"> </w:t>
+      </w:r>
+      <w:r>
+        <w:tab/>
+        <w:t xml:space="preserve"> 类没有必要提供“逻辑相等”的测试功能。</w:t>
+      </w:r>
+    </w:p>
+    <w:p>
+      <w:pPr>
+        <w:numPr>
+          <w:numId w:val="0"/>
+        </w:numPr>
+      </w:pPr>
+      <w:r>
+        <w:t xml:space="preserve">  </w:t>
+      </w:r>
+      <w:r>
+        <w:tab/>
+        <w:t xml:space="preserve"> 超类已经覆盖了equals，超类的行为对于这个类也是合适。</w:t>
+      </w:r>
+    </w:p>
+    <w:p>
+      <w:pPr>
+        <w:numPr>
+          <w:numId w:val="0"/>
+        </w:numPr>
+      </w:pPr>
+      <w:r>
+        <w:t xml:space="preserve">     类是私有的，或者是包级私有的，可以确定它的equals方法永远不会被调用。</w:t>
+      </w:r>
+    </w:p>
+    <w:p>
+      <w:pPr>
+        <w:numPr>
+          <w:numId w:val="0"/>
+        </w:numPr>
+      </w:pPr>
+      <w:r>
+        <w:t xml:space="preserve">   在覆盖equals方法实现等价关系</w:t>
+      </w:r>
+    </w:p>
+    <w:p>
+      <w:pPr>
+        <w:numPr>
+          <w:numId w:val="0"/>
+        </w:numPr>
+      </w:pPr>
+      <w:r>
+        <w:t xml:space="preserve">     </w:t>
+      </w:r>
+      <w:r>
+        <w:rPr>
+          <w:color w:val="FF0000"/>
+        </w:rPr>
+        <w:t>自反性</w:t>
+      </w:r>
+      <w:r>
+        <w:t>:对于任何非null的引用x，x.equals(x)必须返回true。（对象必须等于其自身）</w:t>
+      </w:r>
+    </w:p>
+    <w:p>
+      <w:pPr>
+        <w:numPr>
+          <w:numId w:val="0"/>
+        </w:numPr>
+      </w:pPr>
+      <w:r>
+        <w:t xml:space="preserve">     </w:t>
+      </w:r>
+      <w:r>
+        <w:rPr>
+          <w:color w:val="FF0000"/>
+        </w:rPr>
+        <w:t>对称性</w:t>
+      </w:r>
+      <w:r>
+        <w:t>:对于任何非null的引用x和y，当且仅当y.equals(x)返回为true，并且x.equals(y)也必须返回true。</w:t>
+      </w:r>
+    </w:p>
+    <w:p>
+      <w:pPr>
+        <w:numPr>
+          <w:numId w:val="0"/>
+        </w:numPr>
+      </w:pPr>
+      <w:r>
+        <w:t xml:space="preserve">     </w:t>
+      </w:r>
+      <w:r>
+        <w:rPr>
+          <w:color w:val="FF0000"/>
+        </w:rPr>
+        <w:t>传递性</w:t>
+      </w:r>
+      <w:r>
+        <w:t>:对于任何非null的引用x,y和z，如果x.equals(y)返回true，y.euqals(z)返回true，那么x.euqals(z)也必须返回true。</w:t>
+      </w:r>
+    </w:p>
+    <w:p>
+      <w:pPr>
+        <w:numPr>
+          <w:numId w:val="0"/>
+        </w:numPr>
+      </w:pPr>
+      <w:r>
+        <w:t xml:space="preserve">      </w:t>
+      </w:r>
+      <w:r>
+        <w:rPr>
+          <w:color w:val="FF0000"/>
+        </w:rPr>
+        <w:t>一致性</w:t>
+      </w:r>
+      <w:r>
+        <w:t>:对于任何非null的引用值x和y，只要equals的比较操作在对象中所用的信息没有被修改，多次调用x.euqals(y)就会一致的返回true，或者一致地返回false。（相等的对象永远相等，不相等的对象永远不相等）</w:t>
+      </w:r>
+    </w:p>
+    <w:p>
+      <w:pPr>
+        <w:numPr>
+          <w:numId w:val="0"/>
+        </w:numPr>
+      </w:pPr>
+      <w:r>
+        <w:t xml:space="preserve">      </w:t>
+      </w:r>
+      <w:r>
+        <w:rPr>
+          <w:color w:val="FF0000"/>
+        </w:rPr>
+        <w:t>非空性</w:t>
+      </w:r>
+      <w:r>
+        <w:t>:对于所有的非null的引用值x，x.equals(null)必须返回false。(所有的对象都不能等于null。尽管很难想象在什么情况下o.equals(null)调用会意外返回true，但是意外爬抛出NullPointException异常的情形却不难想像)</w:t>
+      </w:r>
+    </w:p>
+    <w:p>
+      <w:pPr>
+        <w:numPr>
+          <w:numId w:val="0"/>
+        </w:numPr>
+      </w:pPr>
+    </w:p>
+    <w:p>
+      <w:pPr>
+        <w:numPr>
+          <w:numId w:val="0"/>
+        </w:numPr>
+      </w:pPr>
+      <w:r>
+        <w:t xml:space="preserve">  一旦违反了equals约定，当其他对象面对你的对象时，你完全不知道这些对象的行为会怎么样。</w:t>
+      </w:r>
+    </w:p>
+    <w:p>
+      <w:pPr>
+        <w:numPr>
+          <w:numId w:val="0"/>
+        </w:numPr>
+      </w:pPr>
+      <w:r>
+        <w:t xml:space="preserve">   里氏替换原则认为，一个类型的任何重要属性也将适用于它的自类型，因此为该类编写任何方法，在它的自类型上也同喜那个运行的很好。</w:t>
+      </w:r>
+    </w:p>
+    <w:p>
+      <w:pPr>
+        <w:numPr>
+          <w:numId w:val="0"/>
+        </w:numPr>
+      </w:pPr>
+      <w:r>
+        <w:t xml:space="preserve">   </w:t>
+      </w:r>
+    </w:p>
+    <w:p>
+      <w:pPr>
+        <w:numPr>
+          <w:numId w:val="0"/>
+        </w:numPr>
+      </w:pPr>
+      <w:r>
+        <w:t xml:space="preserve">   综合这些要求，得出了以下实现高质量equals方法的窍诀</w:t>
+      </w:r>
+    </w:p>
+    <w:p>
+      <w:pPr>
+        <w:numPr>
+          <w:numId w:val="0"/>
+        </w:numPr>
+      </w:pPr>
+      <w:r>
+        <w:t xml:space="preserve">     1）使用==操作符检查“参数是否为这个对象的引用”</w:t>
+      </w:r>
+    </w:p>
+    <w:p>
+      <w:pPr>
+        <w:numPr>
+          <w:numId w:val="0"/>
+        </w:numPr>
+        <w:ind w:firstLine="420" w:firstLineChars="0"/>
+      </w:pPr>
+      <w:r>
+        <w:t xml:space="preserve"> 2）使用instanceof操作符检查“参数是否为正确的类型”。</w:t>
+      </w:r>
+    </w:p>
+    <w:p>
+      <w:pPr>
+        <w:numPr>
+          <w:numId w:val="0"/>
+        </w:numPr>
+        <w:ind w:firstLine="420" w:firstLineChars="0"/>
+      </w:pPr>
+      <w:r>
+        <w:t xml:space="preserve"> 3）把参数转换为正确的类型。因为转换之前进行过instanceof测试，所以确保会成功。</w:t>
+      </w:r>
+    </w:p>
+    <w:p>
+      <w:pPr>
+        <w:numPr>
+          <w:numId w:val="0"/>
+        </w:numPr>
+        <w:ind w:firstLine="420" w:firstLineChars="0"/>
+      </w:pPr>
+      <w:r>
+        <w:t xml:space="preserve"> 4）对于该类中的每个“关键”域，检查参数中的域是否与该对象中对应的域相匹配。</w:t>
+      </w:r>
+    </w:p>
+    <w:p>
+      <w:pPr>
+        <w:numPr>
+          <w:numId w:val="0"/>
+        </w:numPr>
+        <w:ind w:firstLine="420" w:firstLineChars="0"/>
+      </w:pPr>
+    </w:p>
+    <w:p>
+      <w:pPr>
+        <w:numPr>
+          <w:numId w:val="0"/>
+        </w:numPr>
+        <w:ind w:firstLine="420" w:firstLineChars="0"/>
+      </w:pPr>
+      <w:r>
+        <w:t>对于既不是float和double类型的基本类型域，可以使用==操作符进行比较;对于对象引用域，可以递归地调用equals方法;对于float域，可以使用静态Float.compare(float, float)方法，对于double域，则使用Double.compare(double, double)。对float和double域进行特殊的处理是有必要的，因为存在着Float.NaN, -0.0f以及类似的double常量:</w:t>
       </w:r>
       <w:bookmarkStart w:id="0" w:name="_GoBack"/>
       <w:bookmarkEnd w:id="0"/>
-    </w:p>
-    <w:p>
-      <w:pPr>
-        <w:numPr>
-          <w:numId w:val="0"/>
-        </w:numPr>
-        <w:ind w:firstLine="420"/>
-      </w:pPr>
-      <w:r>
-        <w:t>必须实现AutoCloseable接口，其中包含了单个返回void的close方法。</w:t>
-      </w:r>
-    </w:p>
-    <w:p>
-      <w:pPr>
-        <w:numPr>
-          <w:numId w:val="0"/>
-        </w:numPr>
-        <w:ind w:firstLine="420"/>
-      </w:pPr>
-      <w:r>
-        <w:t>try(FileInputStream fis = new FileInpuptStream(file)){</w:t>
-      </w:r>
-    </w:p>
-    <w:p>
-      <w:pPr>
-        <w:numPr>
-          <w:numId w:val="0"/>
-        </w:numPr>
-        <w:ind w:firstLine="420"/>
-      </w:pPr>
-    </w:p>
-    <w:p>
-      <w:pPr>
-        <w:numPr>
-          <w:numId w:val="0"/>
-        </w:numPr>
-        <w:ind w:firstLine="420"/>
-      </w:pPr>
-      <w:r>
-        <w:t>}catch(Exception e){}</w:t>
-      </w:r>
-    </w:p>
-    <w:p>
-      <w:pPr>
-        <w:numPr>
-          <w:numId w:val="0"/>
-        </w:numPr>
-        <w:ind w:firstLine="420"/>
-      </w:pPr>
-      <w:r>
-        <w:t xml:space="preserve">在处理必须关闭的资源时，始终要优先考虑用try-with-resources,而不是用try-finally.这样得到的代码将更加简洁，清晰，产生的异常也更有价值。 </w:t>
-      </w:r>
-    </w:p>
-    <w:p>
-      <w:pPr>
-        <w:numPr>
-          <w:ilvl w:val="0"/>
-          <w:numId w:val="0"/>
-        </w:numPr>
-        <w:ind w:firstLine="420" w:firstLineChars="0"/>
-      </w:pPr>
-      <w:r>
-        <w:t xml:space="preserve">      </w:t>
-      </w:r>
     </w:p>
     <w:p>
       <w:pPr>
@@ -1508,6 +1798,18 @@
       <w:lvlJc w:val="left"/>
     </w:lvl>
   </w:abstractNum>
+  <w:abstractNum w:abstractNumId="5">
+    <w:nsid w:val="5E1FA2DC"/>
+    <w:multiLevelType w:val="singleLevel"/>
+    <w:tmpl w:val="5E1FA2DC"/>
+    <w:lvl w:ilvl="0" w:tentative="0">
+      <w:start w:val="3"/>
+      <w:numFmt w:val="chineseCounting"/>
+      <w:suff w:val="space"/>
+      <w:lvlText w:val="第%1章"/>
+      <w:lvlJc w:val="left"/>
+    </w:lvl>
+  </w:abstractNum>
   <w:num w:numId="1">
     <w:abstractNumId w:val="0"/>
   </w:num>
@@ -1522,6 +1824,9 @@
   </w:num>
   <w:num w:numId="5">
     <w:abstractNumId w:val="4"/>
+  </w:num>
+  <w:num w:numId="6">
+    <w:abstractNumId w:val="5"/>
   </w:num>
 </w:numbering>
 </file>
